--- a/lesson5/Homework5.docx
+++ b/lesson5/Homework5.docx
@@ -366,12 +366,12 @@
           <wp:inline distB="114300" distT="114300" distL="114300" distR="114300">
             <wp:extent cx="5943600" cy="800100"/>
             <wp:effectExtent b="0" l="0" r="0" t="0"/>
-            <wp:docPr id="5" name="image1.png"/>
+            <wp:docPr id="5" name="image2.png"/>
             <a:graphic>
               <a:graphicData uri="http://schemas.openxmlformats.org/drawingml/2006/picture">
                 <pic:pic>
                   <pic:nvPicPr>
-                    <pic:cNvPr id="0" name="image1.png"/>
+                    <pic:cNvPr id="0" name="image2.png"/>
                     <pic:cNvPicPr preferRelativeResize="0"/>
                   </pic:nvPicPr>
                   <pic:blipFill>
@@ -729,12 +729,12 @@
           <wp:inline distB="114300" distT="114300" distL="114300" distR="114300">
             <wp:extent cx="5943600" cy="787400"/>
             <wp:effectExtent b="0" l="0" r="0" t="0"/>
-            <wp:docPr id="1" name="image2.png"/>
+            <wp:docPr id="1" name="image1.png"/>
             <a:graphic>
               <a:graphicData uri="http://schemas.openxmlformats.org/drawingml/2006/picture">
                 <pic:pic>
                   <pic:nvPicPr>
-                    <pic:cNvPr id="0" name="image2.png"/>
+                    <pic:cNvPr id="0" name="image1.png"/>
                     <pic:cNvPicPr preferRelativeResize="0"/>
                   </pic:nvPicPr>
                   <pic:blipFill>
@@ -814,47 +814,6 @@
           <w:highlight w:val="yellow"/>
           <w:rtl w:val="0"/>
         </w:rPr>
-        <w:t xml:space="preserve">Comment:</w:t>
-      </w:r>
-      <w:r>
-        <w:rPr>
-          <w:rtl w:val="0"/>
-        </w:rPr>
-      </w:r>
-    </w:p>
-    <w:p>
-      <w:pPr>
-        <w:rPr/>
-      </w:pPr>
-      <w:r>
-        <w:rPr>
-          <w:rtl w:val="0"/>
-        </w:rPr>
-        <w:t xml:space="preserve">Wasn’t really sure which way to go about it, so stuck with the simplest one</w:t>
-      </w:r>
-    </w:p>
-    <w:p>
-      <w:pPr>
-        <w:rPr>
-          <w:b w:val="1"/>
-        </w:rPr>
-      </w:pPr>
-      <w:r>
-        <w:rPr>
-          <w:rtl w:val="0"/>
-        </w:rPr>
-      </w:r>
-    </w:p>
-    <w:p>
-      <w:pPr>
-        <w:rPr/>
-      </w:pPr>
-      <w:r>
-        <w:rPr>
-          <w:b w:val="1"/>
-          <w:highlight w:val="yellow"/>
-          <w:rtl w:val="0"/>
-        </w:rPr>
         <w:t xml:space="preserve">Code:</w:t>
       </w:r>
       <w:r>
@@ -978,12 +937,12 @@
           <wp:inline distB="114300" distT="114300" distL="114300" distR="114300">
             <wp:extent cx="1447800" cy="933450"/>
             <wp:effectExtent b="0" l="0" r="0" t="0"/>
-            <wp:docPr id="3" name="image3.png"/>
+            <wp:docPr id="3" name="image5.png"/>
             <a:graphic>
               <a:graphicData uri="http://schemas.openxmlformats.org/drawingml/2006/picture">
                 <pic:pic>
                   <pic:nvPicPr>
-                    <pic:cNvPr id="0" name="image3.png"/>
+                    <pic:cNvPr id="0" name="image5.png"/>
                     <pic:cNvPicPr preferRelativeResize="0"/>
                   </pic:nvPicPr>
                   <pic:blipFill>
@@ -1071,15 +1030,45 @@
       <w:pPr>
         <w:rPr>
           <w:b w:val="1"/>
+        </w:rPr>
+      </w:pPr>
+      <w:r>
+        <w:rPr>
+          <w:b w:val="1"/>
+          <w:rtl w:val="0"/>
+        </w:rPr>
+        <w:t xml:space="preserve">--при подаче на вход градусы в Цельсиях.</w:t>
+      </w:r>
+    </w:p>
+    <w:p>
+      <w:pPr>
+        <w:rPr/>
+      </w:pPr>
+      <w:r>
+        <w:rPr>
+          <w:b w:val="1"/>
           <w:highlight w:val="yellow"/>
-        </w:rPr>
-      </w:pPr>
-      <w:r>
-        <w:rPr>
-          <w:b w:val="1"/>
-          <w:rtl w:val="0"/>
-        </w:rPr>
-        <w:t xml:space="preserve">--при подаче на вход градусы в Цельсиях.</w:t>
+          <w:rtl w:val="0"/>
+        </w:rPr>
+        <w:t xml:space="preserve">Comment:</w:t>
+      </w:r>
+      <w:r>
+        <w:rPr>
+          <w:rtl w:val="0"/>
+        </w:rPr>
+      </w:r>
+    </w:p>
+    <w:p>
+      <w:pPr>
+        <w:rPr>
+          <w:b w:val="1"/>
+        </w:rPr>
+      </w:pPr>
+      <w:r>
+        <w:rPr>
+          <w:rtl w:val="0"/>
+        </w:rPr>
+        <w:t xml:space="preserve">Wasn’t really sure which way to go about it, so stuck with the simplest one, following the idea ‘Less definitely means more’.</w:t>
       </w:r>
       <w:r>
         <w:rPr>
@@ -1176,12 +1165,12 @@
           <wp:inline distB="114300" distT="114300" distL="114300" distR="114300">
             <wp:extent cx="1752600" cy="504825"/>
             <wp:effectExtent b="0" l="0" r="0" t="0"/>
-            <wp:docPr id="2" name="image5.png"/>
+            <wp:docPr id="2" name="image6.png"/>
             <a:graphic>
               <a:graphicData uri="http://schemas.openxmlformats.org/drawingml/2006/picture">
                 <pic:pic>
                   <pic:nvPicPr>
-                    <pic:cNvPr id="0" name="image5.png"/>
+                    <pic:cNvPr id="0" name="image6.png"/>
                     <pic:cNvPicPr preferRelativeResize="0"/>
                   </pic:nvPicPr>
                   <pic:blipFill>
@@ -1259,6 +1248,35 @@
           <w:highlight w:val="yellow"/>
           <w:rtl w:val="0"/>
         </w:rPr>
+        <w:t xml:space="preserve">Comment:</w:t>
+      </w:r>
+      <w:r>
+        <w:rPr>
+          <w:rtl w:val="0"/>
+        </w:rPr>
+      </w:r>
+    </w:p>
+    <w:p>
+      <w:pPr>
+        <w:rPr/>
+      </w:pPr>
+      <w:r>
+        <w:rPr>
+          <w:rtl w:val="0"/>
+        </w:rPr>
+        <w:t xml:space="preserve">Fixed minor mistake that I’ve made for the second column :-) </w:t>
+      </w:r>
+    </w:p>
+    <w:p>
+      <w:pPr>
+        <w:rPr/>
+      </w:pPr>
+      <w:r>
+        <w:rPr>
+          <w:b w:val="1"/>
+          <w:highlight w:val="yellow"/>
+          <w:rtl w:val="0"/>
+        </w:rPr>
         <w:t xml:space="preserve">Code:</w:t>
       </w:r>
       <w:r>
@@ -1460,12 +1478,12 @@
           <wp:inline distB="114300" distT="114300" distL="114300" distR="114300">
             <wp:extent cx="3619500" cy="895350"/>
             <wp:effectExtent b="0" l="0" r="0" t="0"/>
-            <wp:docPr id="4" name="image6.png"/>
+            <wp:docPr id="4" name="image3.png"/>
             <a:graphic>
               <a:graphicData uri="http://schemas.openxmlformats.org/drawingml/2006/picture">
                 <pic:pic>
                   <pic:nvPicPr>
-                    <pic:cNvPr id="0" name="image6.png"/>
+                    <pic:cNvPr id="0" name="image3.png"/>
                     <pic:cNvPicPr preferRelativeResize="0"/>
                   </pic:nvPicPr>
                   <pic:blipFill>
